--- a/permission.docx
+++ b/permission.docx
@@ -29,15 +29,7 @@
     <w:p/>
     <w:p>
       <w:r>
-        <w:t xml:space="preserve">What is Venture? We want Harvard-Westlake to be the </w:t>
-      </w:r>
-      <w:proofErr w:type="spellStart"/>
-      <w:r>
-        <w:t>center</w:t>
-      </w:r>
-      <w:proofErr w:type="spellEnd"/>
-      <w:r>
-        <w:t xml:space="preserve"> of innovation for years to come. We have the some of the brightest thinkers here at Harvard-Westlake and we would like to get people talking, sharing ideas, and creating.</w:t>
+        <w:t>What is Venture? We want Harvard-Westlake to be the center of innovation for years to come. We have the some of the brightest thinkers here at Harvard-Westlake and we would like to get people talking, sharing ideas, and creating.</w:t>
       </w:r>
     </w:p>
     <w:p/>
@@ -61,10 +53,9 @@
         <w:t>Getting to the Upper School</w:t>
       </w:r>
     </w:p>
-    <w:p/>
-    <w:p>
-      <w:r>
-        <w:t>You have an excuse time which omits you from your 9</w:t>
+    <w:p>
+      <w:r>
+        <w:t>You will need to miss 9</w:t>
       </w:r>
       <w:r>
         <w:rPr>
@@ -73,7 +64,7 @@
         <w:t>th</w:t>
       </w:r>
       <w:r>
-        <w:t xml:space="preserve"> period class.</w:t>
+        <w:t xml:space="preserve"> period, so please talk to your teacher and have him/her sign this form.</w:t>
       </w:r>
     </w:p>
     <w:p/>
@@ -109,31 +100,7 @@
     <w:p/>
     <w:p>
       <w:r>
-        <w:t xml:space="preserve">After arriving at the Upper School, make your way to the library: When you enter campus follow the road uphill until you see the </w:t>
-      </w:r>
-      <w:proofErr w:type="spellStart"/>
-      <w:r>
-        <w:t>Mudd</w:t>
-      </w:r>
-      <w:proofErr w:type="spellEnd"/>
-      <w:r>
-        <w:t xml:space="preserve"> Library and the </w:t>
-      </w:r>
-      <w:proofErr w:type="spellStart"/>
-      <w:r>
-        <w:t>Kutler</w:t>
-      </w:r>
-      <w:proofErr w:type="spellEnd"/>
-      <w:r>
-        <w:t xml:space="preserve"> </w:t>
-      </w:r>
-      <w:proofErr w:type="spellStart"/>
-      <w:r>
-        <w:t>Center</w:t>
-      </w:r>
-      <w:proofErr w:type="spellEnd"/>
-      <w:r>
-        <w:t xml:space="preserve"> for Innovation. Once inside, go upstairs and join the group.</w:t>
+        <w:t>After arriving at the Upper School, make your way to the library: When you enter campus follow the road uphill until you see the Mudd Library and the Kutler Center for Innovation. Once inside, go upstairs and join the group.</w:t>
       </w:r>
     </w:p>
     <w:p/>
@@ -175,15 +142,7 @@
     <w:p/>
     <w:p>
       <w:r>
-        <w:t xml:space="preserve">Please sign the form below and return to Lucas </w:t>
-      </w:r>
-      <w:proofErr w:type="spellStart"/>
-      <w:r>
-        <w:t>Gelfond</w:t>
-      </w:r>
-      <w:proofErr w:type="spellEnd"/>
-      <w:r>
-        <w:t xml:space="preserve"> (</w:t>
+        <w:t>Please sign the form below and return to Lucas Gelfond (</w:t>
       </w:r>
       <w:hyperlink r:id="rId6" w:history="1">
         <w:r>
@@ -215,13 +174,17 @@
       <w:r>
         <w:t xml:space="preserve"> HW Venture meeting this coming Monday, May 16, 2016.</w:t>
       </w:r>
-      <w:bookmarkStart w:id="0" w:name="_GoBack"/>
-      <w:bookmarkEnd w:id="0"/>
-    </w:p>
-    <w:p/>
-    <w:p>
-      <w:r>
-        <w:t>I understand that my child will be using school provided transportation to get to the Upper School and that my child will miss his/her 9</w:t>
+    </w:p>
+    <w:p/>
+    <w:p>
+      <w:r>
+        <w:t xml:space="preserve">I understand that my child will be using school provided transportation to get to the Upper School and that my child will </w:t>
+      </w:r>
+      <w:r>
+        <w:t>be excused from his/her</w:t>
+      </w:r>
+      <w:r>
+        <w:t xml:space="preserve"> 9</w:t>
       </w:r>
       <w:r>
         <w:rPr>
@@ -232,6 +195,11 @@
       <w:r>
         <w:t xml:space="preserve"> period class.</w:t>
       </w:r>
+      <w:r>
+        <w:t xml:space="preserve"> Attendance will not be taken.</w:t>
+      </w:r>
+      <w:bookmarkStart w:id="0" w:name="_GoBack"/>
+      <w:bookmarkEnd w:id="0"/>
     </w:p>
     <w:p/>
     <w:p>
@@ -315,6 +283,54 @@
       </w:r>
     </w:p>
     <w:p/>
+    <w:p>
+      <w:r>
+        <w:t>_______________________________________</w:t>
+      </w:r>
+      <w:r>
+        <w:tab/>
+      </w:r>
+      <w:r>
+        <w:tab/>
+        <w:t>_______________________________________</w:t>
+      </w:r>
+    </w:p>
+    <w:p>
+      <w:r>
+        <w:t>9</w:t>
+      </w:r>
+      <w:r>
+        <w:rPr>
+          <w:vertAlign w:val="superscript"/>
+        </w:rPr>
+        <w:t>th</w:t>
+      </w:r>
+      <w:r>
+        <w:t xml:space="preserve"> Period Teacher Name</w:t>
+      </w:r>
+      <w:r>
+        <w:tab/>
+      </w:r>
+      <w:r>
+        <w:tab/>
+      </w:r>
+      <w:r>
+        <w:tab/>
+      </w:r>
+      <w:r>
+        <w:tab/>
+        <w:t>9</w:t>
+      </w:r>
+      <w:r>
+        <w:rPr>
+          <w:vertAlign w:val="superscript"/>
+        </w:rPr>
+        <w:t>th</w:t>
+      </w:r>
+      <w:r>
+        <w:t xml:space="preserve"> Period Teacher Signature</w:t>
+      </w:r>
+    </w:p>
     <w:sectPr>
       <w:pgSz w:w="12240" w:h="15840"/>
       <w:pgMar w:top="720" w:right="720" w:bottom="720" w:left="720" w:header="708" w:footer="708" w:gutter="0"/>

--- a/permission.docx
+++ b/permission.docx
@@ -4,58 +4,525 @@
   <w:body>
     <w:p>
       <w:pPr>
-        <w:jc w:val="center"/>
-        <w:rPr>
-          <w:b/>
+        <w:rPr>
+          <w:b/>
+          <w:sz w:val="48"/>
         </w:rPr>
       </w:pPr>
       <w:r>
         <w:rPr>
-          <w:b/>
-        </w:rPr>
-        <w:t>HW Venture Middle School Permission Slip</w:t>
+          <w:noProof/>
+          <w:color w:val="C00000"/>
+          <w:lang w:eastAsia="en-GB"/>
+        </w:rPr>
+        <w:drawing>
+          <wp:anchor distT="0" distB="0" distL="114300" distR="114300" simplePos="0" relativeHeight="251658240" behindDoc="0" locked="0" layoutInCell="1" allowOverlap="1" wp14:anchorId="0BC6F9AC" wp14:editId="6B64EC2F">
+            <wp:simplePos x="0" y="0"/>
+            <wp:positionH relativeFrom="column">
+              <wp:posOffset>0</wp:posOffset>
+            </wp:positionH>
+            <wp:positionV relativeFrom="paragraph">
+              <wp:posOffset>0</wp:posOffset>
+            </wp:positionV>
+            <wp:extent cx="574040" cy="574040"/>
+            <wp:effectExtent l="0" t="0" r="10160" b="10160"/>
+            <wp:wrapSquare wrapText="bothSides"/>
+            <wp:docPr id="1" name="Picture 1" descr="/Users/jonathandamico/Downloads/black-plane.png"/>
+            <wp:cNvGraphicFramePr>
+              <a:graphicFrameLocks xmlns:a="http://schemas.openxmlformats.org/drawingml/2006/main" noChangeAspect="1"/>
+            </wp:cNvGraphicFramePr>
+            <a:graphic xmlns:a="http://schemas.openxmlformats.org/drawingml/2006/main">
+              <a:graphicData uri="http://schemas.openxmlformats.org/drawingml/2006/picture">
+                <pic:pic xmlns:pic="http://schemas.openxmlformats.org/drawingml/2006/picture">
+                  <pic:nvPicPr>
+                    <pic:cNvPr id="0" name="Picture 1" descr="/Users/jonathandamico/Downloads/black-plane.png"/>
+                    <pic:cNvPicPr>
+                      <a:picLocks noChangeAspect="1" noChangeArrowheads="1"/>
+                    </pic:cNvPicPr>
+                  </pic:nvPicPr>
+                  <pic:blipFill>
+                    <a:blip r:embed="rId4">
+                      <a:extLst>
+                        <a:ext uri="{28A0092B-C50C-407E-A947-70E740481C1C}">
+                          <a14:useLocalDpi xmlns:a14="http://schemas.microsoft.com/office/drawing/2010/main" val="0"/>
+                        </a:ext>
+                      </a:extLst>
+                    </a:blip>
+                    <a:srcRect/>
+                    <a:stretch>
+                      <a:fillRect/>
+                    </a:stretch>
+                  </pic:blipFill>
+                  <pic:spPr bwMode="auto">
+                    <a:xfrm>
+                      <a:off x="0" y="0"/>
+                      <a:ext cx="574040" cy="574040"/>
+                    </a:xfrm>
+                    <a:prstGeom prst="rect">
+                      <a:avLst/>
+                    </a:prstGeom>
+                    <a:noFill/>
+                    <a:ln>
+                      <a:noFill/>
+                    </a:ln>
+                  </pic:spPr>
+                </pic:pic>
+              </a:graphicData>
+            </a:graphic>
+            <wp14:sizeRelH relativeFrom="page">
+              <wp14:pctWidth>0</wp14:pctWidth>
+            </wp14:sizeRelH>
+            <wp14:sizeRelV relativeFrom="page">
+              <wp14:pctHeight>0</wp14:pctHeight>
+            </wp14:sizeRelV>
+          </wp:anchor>
+        </w:drawing>
+      </w:r>
+      <w:r>
+        <w:rPr>
+          <w:b/>
+          <w:color w:val="C00000"/>
+          <w:sz w:val="48"/>
+        </w:rPr>
+        <w:t>Venture</w:t>
+      </w:r>
+      <w:r>
+        <w:rPr>
+          <w:b/>
+          <w:sz w:val="48"/>
+        </w:rPr>
+        <w:t xml:space="preserve"> Air</w:t>
       </w:r>
     </w:p>
     <w:p>
       <w:pPr>
-        <w:jc w:val="center"/>
+        <w:rPr>
+          <w:b/>
+          <w:sz w:val="28"/>
+        </w:rPr>
       </w:pPr>
+      <w:r>
+        <w:rPr>
+          <w:b/>
+          <w:sz w:val="28"/>
+        </w:rPr>
+        <w:t xml:space="preserve">Taking off </w:t>
+      </w:r>
+      <w:r>
+        <w:rPr>
+          <w:b/>
+          <w:sz w:val="28"/>
+        </w:rPr>
+        <w:t>to new heights</w:t>
+      </w:r>
+    </w:p>
+    <w:p>
+      <w:pPr>
+        <w:rPr>
+          <w:b/>
+          <w:sz w:val="28"/>
+        </w:rPr>
+      </w:pPr>
     </w:p>
     <w:p>
       <w:r>
         <w:t>We're excited to kick off Venture right with an inaugural summit for any and all big thinkers at Harvard-Westlake.</w:t>
       </w:r>
     </w:p>
+    <w:p>
+      <w:pPr>
+        <w:rPr>
+          <w:b/>
+          <w:sz w:val="28"/>
+        </w:rPr>
+      </w:pPr>
+    </w:p>
+    <w:p>
+      <w:r>
+        <w:rPr>
+          <w:b/>
+        </w:rPr>
+        <w:t>Transportation Information</w:t>
+      </w:r>
+    </w:p>
+    <w:p>
+      <w:r>
+        <w:t>You will need to miss 9</w:t>
+      </w:r>
+      <w:r>
+        <w:rPr>
+          <w:vertAlign w:val="superscript"/>
+        </w:rPr>
+        <w:t>th</w:t>
+      </w:r>
+      <w:r>
+        <w:t xml:space="preserve"> period, so please talk to your teacher and have him/her sign this form.</w:t>
+      </w:r>
+    </w:p>
     <w:p/>
     <w:p>
       <w:r>
-        <w:t>What is Venture? We want Harvard-Westlake to be the center of innovation for years to come. We have the some of the brightest thinkers here at Harvard-Westlake and we would like to get people talking, sharing ideas, and creating.</w:t>
+        <w:t>Please go to Ms. Gibson in the athletic office and get a shuttle bus pass.</w:t>
       </w:r>
     </w:p>
     <w:p/>
     <w:p>
       <w:r>
-        <w:t>We are bringing in outstanding alums, fantastic speakers, and so much more.</w:t>
+        <w:t>You will need to board the CJL bus to the Upper School promptly after 8</w:t>
+      </w:r>
+      <w:r>
+        <w:rPr>
+          <w:vertAlign w:val="superscript"/>
+        </w:rPr>
+        <w:t>th</w:t>
+      </w:r>
+      <w:r>
+        <w:t xml:space="preserve"> period, departing at 2:45. It’s the white bus near all of the other shuttle buses.</w:t>
       </w:r>
     </w:p>
     <w:p/>
     <w:p>
       <w:r>
-        <w:t>Venture will be the place where leaders emerge and where ideas take off and we would like you to be a part of it!</w:t>
+        <w:t xml:space="preserve">After arriving at the Upper School, make your way to the library: When you enter campus follow the road uphill until you see the </w:t>
+      </w:r>
+      <w:proofErr w:type="spellStart"/>
+      <w:r>
+        <w:t>Mudd</w:t>
+      </w:r>
+      <w:proofErr w:type="spellEnd"/>
+      <w:r>
+        <w:t xml:space="preserve"> Library and the </w:t>
+      </w:r>
+      <w:proofErr w:type="spellStart"/>
+      <w:r>
+        <w:t>Kutler</w:t>
+      </w:r>
+      <w:proofErr w:type="spellEnd"/>
+      <w:r>
+        <w:t xml:space="preserve"> </w:t>
+      </w:r>
+      <w:proofErr w:type="spellStart"/>
+      <w:r>
+        <w:t>Center</w:t>
+      </w:r>
+      <w:proofErr w:type="spellEnd"/>
+      <w:r>
+        <w:t xml:space="preserve"> for Innovation. Once inside, go upstairs and join the group.</w:t>
       </w:r>
     </w:p>
     <w:p/>
     <w:p>
       <w:r>
-        <w:rPr>
-          <w:b/>
-        </w:rPr>
-        <w:t>Getting to the Upper School</w:t>
-      </w:r>
-    </w:p>
-    <w:p>
-      <w:r>
-        <w:t>You will need to miss 9</w:t>
+        <w:t>After the meeting, you can take the 5:10 shuttle bus to get back to the Middle School or can take a regular Upper School bus route if you have a bus pass. Please check with Mr. Jordan in the bookstore as routes do differ from campus to campus. The buses depart from Coldwater Canyon, right outside the school.</w:t>
+      </w:r>
+    </w:p>
+    <w:p/>
+    <w:p>
+      <w:r>
+        <w:t>Should you have any questions during the day, please do not hesitate to contact Jonathan Damico - (310) 913-7582.</w:t>
+      </w:r>
+    </w:p>
+    <w:p/>
+    <w:p/>
+    <w:p>
+      <w:pPr>
+        <w:rPr>
+          <w:b/>
+          <w:sz w:val="48"/>
+        </w:rPr>
+      </w:pPr>
+      <w:r>
+        <w:rPr>
+          <w:noProof/>
+          <w:color w:val="C00000"/>
+          <w:lang w:eastAsia="en-GB"/>
+        </w:rPr>
+        <w:lastRenderedPageBreak/>
+        <w:drawing>
+          <wp:anchor distT="0" distB="0" distL="114300" distR="114300" simplePos="0" relativeHeight="251660288" behindDoc="0" locked="0" layoutInCell="1" allowOverlap="1" wp14:anchorId="19C5C9D4" wp14:editId="53DC7C24">
+            <wp:simplePos x="0" y="0"/>
+            <wp:positionH relativeFrom="column">
+              <wp:posOffset>0</wp:posOffset>
+            </wp:positionH>
+            <wp:positionV relativeFrom="paragraph">
+              <wp:posOffset>0</wp:posOffset>
+            </wp:positionV>
+            <wp:extent cx="574040" cy="574040"/>
+            <wp:effectExtent l="0" t="0" r="10160" b="10160"/>
+            <wp:wrapSquare wrapText="bothSides"/>
+            <wp:docPr id="2" name="Picture 2" descr="/Users/jonathandamico/Downloads/black-plane.png"/>
+            <wp:cNvGraphicFramePr>
+              <a:graphicFrameLocks xmlns:a="http://schemas.openxmlformats.org/drawingml/2006/main" noChangeAspect="1"/>
+            </wp:cNvGraphicFramePr>
+            <a:graphic xmlns:a="http://schemas.openxmlformats.org/drawingml/2006/main">
+              <a:graphicData uri="http://schemas.openxmlformats.org/drawingml/2006/picture">
+                <pic:pic xmlns:pic="http://schemas.openxmlformats.org/drawingml/2006/picture">
+                  <pic:nvPicPr>
+                    <pic:cNvPr id="0" name="Picture 1" descr="/Users/jonathandamico/Downloads/black-plane.png"/>
+                    <pic:cNvPicPr>
+                      <a:picLocks noChangeAspect="1" noChangeArrowheads="1"/>
+                    </pic:cNvPicPr>
+                  </pic:nvPicPr>
+                  <pic:blipFill>
+                    <a:blip r:embed="rId4">
+                      <a:extLst>
+                        <a:ext uri="{28A0092B-C50C-407E-A947-70E740481C1C}">
+                          <a14:useLocalDpi xmlns:a14="http://schemas.microsoft.com/office/drawing/2010/main" val="0"/>
+                        </a:ext>
+                      </a:extLst>
+                    </a:blip>
+                    <a:srcRect/>
+                    <a:stretch>
+                      <a:fillRect/>
+                    </a:stretch>
+                  </pic:blipFill>
+                  <pic:spPr bwMode="auto">
+                    <a:xfrm>
+                      <a:off x="0" y="0"/>
+                      <a:ext cx="574040" cy="574040"/>
+                    </a:xfrm>
+                    <a:prstGeom prst="rect">
+                      <a:avLst/>
+                    </a:prstGeom>
+                    <a:noFill/>
+                    <a:ln>
+                      <a:noFill/>
+                    </a:ln>
+                  </pic:spPr>
+                </pic:pic>
+              </a:graphicData>
+            </a:graphic>
+            <wp14:sizeRelH relativeFrom="page">
+              <wp14:pctWidth>0</wp14:pctWidth>
+            </wp14:sizeRelH>
+            <wp14:sizeRelV relativeFrom="page">
+              <wp14:pctHeight>0</wp14:pctHeight>
+            </wp14:sizeRelV>
+          </wp:anchor>
+        </w:drawing>
+      </w:r>
+      <w:r>
+        <w:rPr>
+          <w:b/>
+          <w:color w:val="C00000"/>
+          <w:sz w:val="48"/>
+        </w:rPr>
+        <w:t xml:space="preserve">Venture </w:t>
+      </w:r>
+      <w:r>
+        <w:rPr>
+          <w:b/>
+          <w:sz w:val="48"/>
+        </w:rPr>
+        <w:t>Air</w:t>
+      </w:r>
+    </w:p>
+    <w:p>
+      <w:pPr>
+        <w:rPr>
+          <w:b/>
+          <w:sz w:val="28"/>
+        </w:rPr>
+      </w:pPr>
+      <w:r>
+        <w:rPr>
+          <w:b/>
+          <w:sz w:val="28"/>
+        </w:rPr>
+        <w:t xml:space="preserve">Taking off </w:t>
+      </w:r>
+      <w:r>
+        <w:rPr>
+          <w:b/>
+          <w:sz w:val="28"/>
+        </w:rPr>
+        <w:t>to new heights</w:t>
+      </w:r>
+    </w:p>
+    <w:p/>
+    <w:p>
+      <w:r>
+        <w:t>THIS IS YOUR TICKET</w:t>
+      </w:r>
+    </w:p>
+    <w:p/>
+    <w:tbl>
+      <w:tblPr>
+        <w:tblStyle w:val="TableGrid"/>
+        <w:tblW w:w="0" w:type="auto"/>
+        <w:tblBorders>
+          <w:top w:val="none" w:sz="0" w:space="0" w:color="auto"/>
+          <w:left w:val="none" w:sz="0" w:space="0" w:color="auto"/>
+          <w:bottom w:val="none" w:sz="0" w:space="0" w:color="auto"/>
+          <w:right w:val="none" w:sz="0" w:space="0" w:color="auto"/>
+          <w:insideH w:val="none" w:sz="0" w:space="0" w:color="auto"/>
+          <w:insideV w:val="none" w:sz="0" w:space="0" w:color="auto"/>
+        </w:tblBorders>
+        <w:tblLook w:val="04A0" w:firstRow="1" w:lastRow="0" w:firstColumn="1" w:lastColumn="0" w:noHBand="0" w:noVBand="1"/>
+      </w:tblPr>
+      <w:tblGrid>
+        <w:gridCol w:w="1938"/>
+        <w:gridCol w:w="949"/>
+        <w:gridCol w:w="1836"/>
+      </w:tblGrid>
+      <w:tr>
+        <w:tc>
+          <w:tcPr>
+            <w:tcW w:w="1938" w:type="dxa"/>
+          </w:tcPr>
+          <w:p>
+            <w:r>
+              <w:t>Depart</w:t>
+            </w:r>
+          </w:p>
+        </w:tc>
+        <w:tc>
+          <w:tcPr>
+            <w:tcW w:w="949" w:type="dxa"/>
+          </w:tcPr>
+          <w:p/>
+        </w:tc>
+        <w:tc>
+          <w:tcPr>
+            <w:tcW w:w="1836" w:type="dxa"/>
+          </w:tcPr>
+          <w:p>
+            <w:pPr>
+              <w:jc w:val="right"/>
+            </w:pPr>
+            <w:r>
+              <w:t>Arrive</w:t>
+            </w:r>
+          </w:p>
+        </w:tc>
+      </w:tr>
+      <w:tr>
+        <w:tc>
+          <w:tcPr>
+            <w:tcW w:w="1938" w:type="dxa"/>
+          </w:tcPr>
+          <w:p>
+            <w:pPr>
+              <w:rPr>
+                <w:b/>
+                <w:sz w:val="56"/>
+              </w:rPr>
+            </w:pPr>
+            <w:r>
+              <w:rPr>
+                <w:b/>
+                <w:sz w:val="56"/>
+              </w:rPr>
+              <w:t>HWMS</w:t>
+            </w:r>
+          </w:p>
+        </w:tc>
+        <w:tc>
+          <w:tcPr>
+            <w:tcW w:w="949" w:type="dxa"/>
+          </w:tcPr>
+          <w:p>
+            <w:pPr>
+              <w:jc w:val="center"/>
+              <w:rPr>
+                <w:sz w:val="56"/>
+              </w:rPr>
+            </w:pPr>
+            <w:r>
+              <w:rPr>
+                <w:sz w:val="56"/>
+              </w:rPr>
+              <w:sym w:font="Wingdings" w:char="F0E0"/>
+            </w:r>
+          </w:p>
+        </w:tc>
+        <w:tc>
+          <w:tcPr>
+            <w:tcW w:w="1836" w:type="dxa"/>
+          </w:tcPr>
+          <w:p>
+            <w:pPr>
+              <w:jc w:val="right"/>
+              <w:rPr>
+                <w:b/>
+                <w:sz w:val="56"/>
+              </w:rPr>
+            </w:pPr>
+            <w:r>
+              <w:rPr>
+                <w:b/>
+                <w:sz w:val="56"/>
+              </w:rPr>
+              <w:t>HWUS</w:t>
+            </w:r>
+          </w:p>
+        </w:tc>
+      </w:tr>
+      <w:tr>
+        <w:tc>
+          <w:tcPr>
+            <w:tcW w:w="1938" w:type="dxa"/>
+          </w:tcPr>
+          <w:p>
+            <w:pPr>
+              <w:rPr>
+                <w:sz w:val="40"/>
+                <w:szCs w:val="40"/>
+              </w:rPr>
+            </w:pPr>
+            <w:r>
+              <w:rPr>
+                <w:sz w:val="40"/>
+                <w:szCs w:val="40"/>
+              </w:rPr>
+              <w:t>1425</w:t>
+            </w:r>
+          </w:p>
+        </w:tc>
+        <w:tc>
+          <w:tcPr>
+            <w:tcW w:w="949" w:type="dxa"/>
+          </w:tcPr>
+          <w:p>
+            <w:pPr>
+              <w:rPr>
+                <w:sz w:val="56"/>
+              </w:rPr>
+            </w:pPr>
+          </w:p>
+        </w:tc>
+        <w:tc>
+          <w:tcPr>
+            <w:tcW w:w="1836" w:type="dxa"/>
+          </w:tcPr>
+          <w:p>
+            <w:pPr>
+              <w:jc w:val="right"/>
+              <w:rPr>
+                <w:sz w:val="40"/>
+                <w:szCs w:val="40"/>
+              </w:rPr>
+            </w:pPr>
+            <w:r>
+              <w:rPr>
+                <w:sz w:val="40"/>
+                <w:szCs w:val="40"/>
+              </w:rPr>
+              <w:t>1515</w:t>
+            </w:r>
+          </w:p>
+        </w:tc>
+      </w:tr>
+    </w:tbl>
+    <w:p>
+      <w:r>
+        <w:t>I allow my child, __________________________________, to participate in the Inaugural HW Venture meeting this coming Monday, May 16, 2016.</w:t>
+      </w:r>
+    </w:p>
+    <w:p/>
+    <w:p>
+      <w:r>
+        <w:t>I understand that my child will be using school provided transportation to get to the Upper School and that my child will be excused from his/her 9</w:t>
       </w:r>
       <w:r>
         <w:rPr>
@@ -64,319 +531,124 @@
         <w:t>th</w:t>
       </w:r>
       <w:r>
-        <w:t xml:space="preserve"> period, so please talk to your teacher and have him/her sign this form.</w:t>
+        <w:t xml:space="preserve"> period class. Attendance will not be taken.</w:t>
       </w:r>
     </w:p>
     <w:p/>
     <w:p>
       <w:r>
-        <w:t>Please go to Ms. Gibson in the athletic office and get a shuttle bus pass.</w:t>
+        <w:t>_________________________________________</w:t>
+      </w:r>
+    </w:p>
+    <w:p>
+      <w:r>
+        <w:t>Parent Signature</w:t>
+      </w:r>
+      <w:r>
+        <w:tab/>
+      </w:r>
+      <w:r>
+        <w:tab/>
+      </w:r>
+      <w:r>
+        <w:tab/>
+        <w:t>Date</w:t>
+      </w:r>
+      <w:r>
+        <w:tab/>
+      </w:r>
+      <w:r>
+        <w:tab/>
+      </w:r>
+      <w:r>
+        <w:tab/>
+      </w:r>
+      <w:r>
+        <w:tab/>
+      </w:r>
+    </w:p>
+    <w:p>
+      <w:r>
+        <w:t>_________________________________________</w:t>
+      </w:r>
+    </w:p>
+    <w:p>
+      <w:r>
+        <w:t>9</w:t>
+      </w:r>
+      <w:r>
+        <w:rPr>
+          <w:vertAlign w:val="superscript"/>
+        </w:rPr>
+        <w:t>th</w:t>
+      </w:r>
+      <w:r>
+        <w:t xml:space="preserve"> Period Teacher</w:t>
+      </w:r>
+      <w:r>
+        <w:t xml:space="preserve"> Signature</w:t>
+      </w:r>
+      <w:r>
+        <w:tab/>
+        <w:t>Date</w:t>
+      </w:r>
+      <w:r>
+        <w:tab/>
       </w:r>
     </w:p>
     <w:p/>
     <w:p>
       <w:r>
-        <w:t xml:space="preserve">You will need to board the </w:t>
-      </w:r>
-      <w:r>
-        <w:t>CJL bus</w:t>
-      </w:r>
-      <w:r>
-        <w:t xml:space="preserve"> to the Upper School promptly after 8</w:t>
-      </w:r>
-      <w:r>
-        <w:rPr>
-          <w:vertAlign w:val="superscript"/>
-        </w:rPr>
-        <w:t>th</w:t>
-      </w:r>
-      <w:r>
-        <w:t xml:space="preserve"> period, departing at 2:45</w:t>
-      </w:r>
-      <w:r>
-        <w:t>. It’s the white bus near all of the other shuttle buses.</w:t>
-      </w:r>
-    </w:p>
-    <w:p/>
-    <w:p>
-      <w:r>
-        <w:t>After arriving at the Upper School, make your way to the library: When you enter campus follow the road uphill until you see the Mudd Library and the Kutler Center for Innovation. Once inside, go upstairs and join the group.</w:t>
-      </w:r>
-    </w:p>
-    <w:p/>
-    <w:p>
-      <w:r>
-        <w:t xml:space="preserve">After the meeting, you can take the 5:10 </w:t>
-      </w:r>
-      <w:r>
-        <w:t>CJL bus</w:t>
-      </w:r>
-      <w:r>
-        <w:t xml:space="preserve"> to get back to the Middle School or can take an Upper School </w:t>
-      </w:r>
-      <w:r>
-        <w:t xml:space="preserve">regular bus </w:t>
-      </w:r>
-      <w:r>
-        <w:t>route</w:t>
-      </w:r>
-      <w:r>
-        <w:t xml:space="preserve"> should you have a bus pass</w:t>
-      </w:r>
-      <w:r>
-        <w:t xml:space="preserve">. Please check with Mr. Jordan in the bookstore as routes do differ from campus to campus. </w:t>
-      </w:r>
-      <w:r>
-        <w:t>The CJL bus departs from where it dropped you off and the Upper School routes depart from Coldwater Canyon, right outside the school</w:t>
-      </w:r>
-      <w:r>
-        <w:t>.</w:t>
-      </w:r>
-    </w:p>
-    <w:p/>
-    <w:p>
-      <w:r>
-        <w:t>Should you have any questions during the day, please do not hesitate to contact Jonathan Damico - (310) 913-7582.</w:t>
-      </w:r>
-    </w:p>
-    <w:p/>
-    <w:p>
-      <w:r>
-        <w:t>Please sign the form below and return to Lucas Gelfond (</w:t>
-      </w:r>
-      <w:hyperlink r:id="rId6" w:history="1">
-        <w:r>
-          <w:rPr>
-            <w:rStyle w:val="Hyperlink"/>
-          </w:rPr>
-          <w:t>lgelfond1@hwemail.com)</w:t>
-        </w:r>
-      </w:hyperlink>
-      <w:r>
-        <w:t>.</w:t>
-      </w:r>
-    </w:p>
-    <w:p>
-      <w:pPr>
-        <w:pBdr>
-          <w:bottom w:val="single" w:sz="6" w:space="1" w:color="auto"/>
-        </w:pBdr>
-      </w:pPr>
-    </w:p>
-    <w:p/>
-    <w:p>
-      <w:r>
-        <w:t xml:space="preserve">I allow my child, __________________________________, to participate in the </w:t>
-      </w:r>
-      <w:r>
-        <w:t>Inaugural</w:t>
-      </w:r>
-      <w:r>
-        <w:t xml:space="preserve"> HW Venture meeting this coming Monday, May 16, 2016.</w:t>
-      </w:r>
-    </w:p>
-    <w:p/>
-    <w:p>
-      <w:r>
-        <w:t xml:space="preserve">I understand that my child will be using school provided transportation to get to the Upper School and that my child will </w:t>
-      </w:r>
-      <w:r>
-        <w:t>be excused from his/her</w:t>
-      </w:r>
-      <w:r>
-        <w:t xml:space="preserve"> 9</w:t>
-      </w:r>
-      <w:r>
-        <w:rPr>
-          <w:vertAlign w:val="superscript"/>
-        </w:rPr>
-        <w:t>th</w:t>
-      </w:r>
-      <w:r>
-        <w:t xml:space="preserve"> period class.</w:t>
-      </w:r>
-      <w:r>
-        <w:t xml:space="preserve"> Attendance will not be taken.</w:t>
+        <w:drawing>
+          <wp:inline distT="0" distB="0" distL="0" distR="0" wp14:anchorId="239B20AE" wp14:editId="1141857C">
+            <wp:extent cx="1181735" cy="328774"/>
+            <wp:effectExtent l="0" t="0" r="0" b="1905"/>
+            <wp:docPr id="3" name="Picture 3"/>
+            <wp:cNvGraphicFramePr>
+              <a:graphicFrameLocks xmlns:a="http://schemas.openxmlformats.org/drawingml/2006/main" noChangeAspect="1"/>
+            </wp:cNvGraphicFramePr>
+            <a:graphic xmlns:a="http://schemas.openxmlformats.org/drawingml/2006/main">
+              <a:graphicData uri="http://schemas.openxmlformats.org/drawingml/2006/picture">
+                <pic:pic xmlns:pic="http://schemas.openxmlformats.org/drawingml/2006/picture">
+                  <pic:nvPicPr>
+                    <pic:cNvPr id="1" name=""/>
+                    <pic:cNvPicPr/>
+                  </pic:nvPicPr>
+                  <pic:blipFill>
+                    <a:blip r:embed="rId5"/>
+                    <a:stretch>
+                      <a:fillRect/>
+                    </a:stretch>
+                  </pic:blipFill>
+                  <pic:spPr>
+                    <a:xfrm>
+                      <a:off x="0" y="0"/>
+                      <a:ext cx="1201177" cy="334183"/>
+                    </a:xfrm>
+                    <a:prstGeom prst="rect">
+                      <a:avLst/>
+                    </a:prstGeom>
+                  </pic:spPr>
+                </pic:pic>
+              </a:graphicData>
+            </a:graphic>
+          </wp:inline>
+        </w:drawing>
       </w:r>
       <w:bookmarkStart w:id="0" w:name="_GoBack"/>
       <w:bookmarkEnd w:id="0"/>
     </w:p>
-    <w:p/>
-    <w:p>
-      <w:r>
-        <w:t>_______________________________________</w:t>
-      </w:r>
-      <w:r>
-        <w:tab/>
-      </w:r>
-      <w:r>
-        <w:tab/>
-      </w:r>
-      <w:r>
-        <w:t>________</w:t>
-      </w:r>
-      <w:r>
-        <w:t>_______________________________</w:t>
-      </w:r>
-    </w:p>
-    <w:p>
-      <w:r>
-        <w:t>Parent Signature</w:t>
-      </w:r>
-      <w:r>
-        <w:tab/>
-      </w:r>
-      <w:r>
-        <w:tab/>
-      </w:r>
-      <w:r>
-        <w:tab/>
-      </w:r>
-      <w:r>
-        <w:tab/>
-      </w:r>
-      <w:r>
-        <w:tab/>
-        <w:t>Parent Name</w:t>
-      </w:r>
-    </w:p>
-    <w:p/>
-    <w:p>
-      <w:r>
-        <w:t>_______________________________________</w:t>
-      </w:r>
-      <w:r>
-        <w:tab/>
-      </w:r>
-      <w:r>
-        <w:tab/>
-        <w:t>_______________________________________</w:t>
-      </w:r>
-    </w:p>
-    <w:p>
-      <w:r>
-        <w:t>Child</w:t>
-      </w:r>
-      <w:r>
-        <w:t xml:space="preserve"> Signature</w:t>
-      </w:r>
-      <w:r>
-        <w:tab/>
-      </w:r>
-      <w:r>
-        <w:tab/>
-      </w:r>
-      <w:r>
-        <w:tab/>
-      </w:r>
-      <w:r>
-        <w:tab/>
-      </w:r>
-      <w:r>
-        <w:tab/>
-      </w:r>
-      <w:r>
-        <w:t>Child</w:t>
-      </w:r>
-      <w:r>
-        <w:t xml:space="preserve"> Name</w:t>
-      </w:r>
-    </w:p>
-    <w:p/>
-    <w:p>
-      <w:r>
-        <w:t>_______________________________________</w:t>
-      </w:r>
-      <w:r>
-        <w:tab/>
-      </w:r>
-      <w:r>
-        <w:tab/>
-        <w:t>_______________________________________</w:t>
-      </w:r>
-    </w:p>
-    <w:p>
-      <w:r>
-        <w:t>9</w:t>
-      </w:r>
-      <w:r>
-        <w:rPr>
-          <w:vertAlign w:val="superscript"/>
-        </w:rPr>
-        <w:t>th</w:t>
-      </w:r>
-      <w:r>
-        <w:t xml:space="preserve"> Period Teacher Name</w:t>
-      </w:r>
-      <w:r>
-        <w:tab/>
-      </w:r>
-      <w:r>
-        <w:tab/>
-      </w:r>
-      <w:r>
-        <w:tab/>
-      </w:r>
-      <w:r>
-        <w:tab/>
-        <w:t>9</w:t>
-      </w:r>
-      <w:r>
-        <w:rPr>
-          <w:vertAlign w:val="superscript"/>
-        </w:rPr>
-        <w:t>th</w:t>
-      </w:r>
-      <w:r>
-        <w:t xml:space="preserve"> Period Teacher Signature</w:t>
-      </w:r>
-    </w:p>
     <w:sectPr>
-      <w:pgSz w:w="12240" w:h="15840"/>
-      <w:pgMar w:top="720" w:right="720" w:bottom="720" w:left="720" w:header="708" w:footer="708" w:gutter="0"/>
-      <w:cols w:space="708"/>
+      <w:pgSz w:w="15840" w:h="12240" w:orient="landscape"/>
+      <w:pgMar w:top="1440" w:right="1080" w:bottom="1440" w:left="1080" w:header="708" w:footer="708" w:gutter="0"/>
+      <w:cols w:num="2" w:space="1056" w:equalWidth="0">
+        <w:col w:w="7901" w:space="1056"/>
+        <w:col w:w="4723"/>
+      </w:cols>
       <w:docGrid w:linePitch="360"/>
     </w:sectPr>
   </w:body>
 </w:document>
-</file>
-
-<file path=word/endnotes.xml><?xml version="1.0" encoding="utf-8"?>
-<w:endnotes xmlns:wpc="http://schemas.microsoft.com/office/word/2010/wordprocessingCanvas" xmlns:mo="http://schemas.microsoft.com/office/mac/office/2008/main" xmlns:mc="http://schemas.openxmlformats.org/markup-compatibility/2006" xmlns:mv="urn:schemas-microsoft-com:mac:vml" xmlns:o="urn:schemas-microsoft-com:office:office" xmlns:r="http://schemas.openxmlformats.org/officeDocument/2006/relationships" xmlns:m="http://schemas.openxmlformats.org/officeDocument/2006/math" xmlns:v="urn:schemas-microsoft-com:vml" xmlns:wp14="http://schemas.microsoft.com/office/word/2010/wordprocessingDrawing" xmlns:wp="http://schemas.openxmlformats.org/drawingml/2006/wordprocessingDrawing" xmlns:w10="urn:schemas-microsoft-com:office:word" xmlns:w="http://schemas.openxmlformats.org/wordprocessingml/2006/main" xmlns:w14="http://schemas.microsoft.com/office/word/2010/wordml" xmlns:w15="http://schemas.microsoft.com/office/word/2012/wordml" xmlns:wpg="http://schemas.microsoft.com/office/word/2010/wordprocessingGroup" xmlns:wpi="http://schemas.microsoft.com/office/word/2010/wordprocessingInk" xmlns:wne="http://schemas.microsoft.com/office/word/2006/wordml" xmlns:wps="http://schemas.microsoft.com/office/word/2010/wordprocessingShape" mc:Ignorable="w14 w15 wp14">
-  <w:endnote w:type="separator" w:id="-1">
-    <w:p>
-      <w:r>
-        <w:separator/>
-      </w:r>
-    </w:p>
-  </w:endnote>
-  <w:endnote w:type="continuationSeparator" w:id="0">
-    <w:p>
-      <w:r>
-        <w:continuationSeparator/>
-      </w:r>
-    </w:p>
-  </w:endnote>
-</w:endnotes>
-</file>
-
-<file path=word/footnotes.xml><?xml version="1.0" encoding="utf-8"?>
-<w:footnotes xmlns:wpc="http://schemas.microsoft.com/office/word/2010/wordprocessingCanvas" xmlns:mo="http://schemas.microsoft.com/office/mac/office/2008/main" xmlns:mc="http://schemas.openxmlformats.org/markup-compatibility/2006" xmlns:mv="urn:schemas-microsoft-com:mac:vml" xmlns:o="urn:schemas-microsoft-com:office:office" xmlns:r="http://schemas.openxmlformats.org/officeDocument/2006/relationships" xmlns:m="http://schemas.openxmlformats.org/officeDocument/2006/math" xmlns:v="urn:schemas-microsoft-com:vml" xmlns:wp14="http://schemas.microsoft.com/office/word/2010/wordprocessingDrawing" xmlns:wp="http://schemas.openxmlformats.org/drawingml/2006/wordprocessingDrawing" xmlns:w10="urn:schemas-microsoft-com:office:word" xmlns:w="http://schemas.openxmlformats.org/wordprocessingml/2006/main" xmlns:w14="http://schemas.microsoft.com/office/word/2010/wordml" xmlns:w15="http://schemas.microsoft.com/office/word/2012/wordml" xmlns:wpg="http://schemas.microsoft.com/office/word/2010/wordprocessingGroup" xmlns:wpi="http://schemas.microsoft.com/office/word/2010/wordprocessingInk" xmlns:wne="http://schemas.microsoft.com/office/word/2006/wordml" xmlns:wps="http://schemas.microsoft.com/office/word/2010/wordprocessingShape" mc:Ignorable="w14 w15 wp14">
-  <w:footnote w:type="separator" w:id="-1">
-    <w:p>
-      <w:r>
-        <w:separator/>
-      </w:r>
-    </w:p>
-  </w:footnote>
-  <w:footnote w:type="continuationSeparator" w:id="0">
-    <w:p>
-      <w:r>
-        <w:continuationSeparator/>
-      </w:r>
-    </w:p>
-  </w:footnote>
-</w:footnotes>
 </file>
 
 <file path=word/styles.xml><?xml version="1.0" encoding="utf-8"?>
@@ -777,7 +1049,7 @@
   <w:style w:type="paragraph" w:default="1" w:styleId="Normal">
     <w:name w:val="Normal"/>
     <w:qFormat/>
-    <w:rsid w:val="00323D98"/>
+    <w:rsid w:val="00293D62"/>
     <w:rPr>
       <w:rFonts w:ascii="Roboto" w:hAnsi="Roboto"/>
       <w:lang w:val="en-GB"/>
@@ -786,6 +1058,7 @@
   <w:style w:type="character" w:default="1" w:styleId="DefaultParagraphFont">
     <w:name w:val="Default Paragraph Font"/>
     <w:uiPriority w:val="1"/>
+    <w:semiHidden/>
     <w:unhideWhenUsed/>
   </w:style>
   <w:style w:type="table" w:default="1" w:styleId="TableNormal">
@@ -809,66 +1082,39 @@
     <w:semiHidden/>
     <w:unhideWhenUsed/>
   </w:style>
-  <w:style w:type="paragraph" w:styleId="Header">
-    <w:name w:val="header"/>
-    <w:basedOn w:val="Normal"/>
-    <w:link w:val="HeaderChar"/>
-    <w:uiPriority w:val="99"/>
-    <w:unhideWhenUsed/>
-    <w:rsid w:val="00323D98"/>
-    <w:pPr>
-      <w:tabs>
-        <w:tab w:val="center" w:pos="4680"/>
-        <w:tab w:val="right" w:pos="9360"/>
-      </w:tabs>
-    </w:pPr>
-  </w:style>
-  <w:style w:type="character" w:customStyle="1" w:styleId="HeaderChar">
-    <w:name w:val="Header Char"/>
-    <w:basedOn w:val="DefaultParagraphFont"/>
-    <w:link w:val="Header"/>
-    <w:uiPriority w:val="99"/>
-    <w:rsid w:val="00323D98"/>
-    <w:rPr>
-      <w:rFonts w:ascii="Roboto" w:hAnsi="Roboto"/>
-      <w:lang w:val="en-GB"/>
-    </w:rPr>
-  </w:style>
-  <w:style w:type="paragraph" w:styleId="Footer">
-    <w:name w:val="footer"/>
-    <w:basedOn w:val="Normal"/>
-    <w:link w:val="FooterChar"/>
-    <w:uiPriority w:val="99"/>
-    <w:unhideWhenUsed/>
-    <w:rsid w:val="00323D98"/>
-    <w:pPr>
-      <w:tabs>
-        <w:tab w:val="center" w:pos="4680"/>
-        <w:tab w:val="right" w:pos="9360"/>
-      </w:tabs>
-    </w:pPr>
-  </w:style>
-  <w:style w:type="character" w:customStyle="1" w:styleId="FooterChar">
-    <w:name w:val="Footer Char"/>
-    <w:basedOn w:val="DefaultParagraphFont"/>
-    <w:link w:val="Footer"/>
-    <w:uiPriority w:val="99"/>
-    <w:rsid w:val="00323D98"/>
-    <w:rPr>
-      <w:rFonts w:ascii="Roboto" w:hAnsi="Roboto"/>
-      <w:lang w:val="en-GB"/>
-    </w:rPr>
-  </w:style>
   <w:style w:type="character" w:styleId="Hyperlink">
     <w:name w:val="Hyperlink"/>
     <w:basedOn w:val="DefaultParagraphFont"/>
     <w:uiPriority w:val="99"/>
     <w:unhideWhenUsed/>
-    <w:rsid w:val="00323D98"/>
+    <w:rsid w:val="00293D62"/>
     <w:rPr>
       <w:color w:val="0563C1" w:themeColor="hyperlink"/>
       <w:u w:val="single"/>
     </w:rPr>
+  </w:style>
+  <w:style w:type="table" w:styleId="TableGrid">
+    <w:name w:val="Table Grid"/>
+    <w:basedOn w:val="TableNormal"/>
+    <w:uiPriority w:val="39"/>
+    <w:rsid w:val="00293D62"/>
+    <w:tblPr>
+      <w:tblInd w:w="0" w:type="dxa"/>
+      <w:tblBorders>
+        <w:top w:val="single" w:sz="4" w:space="0" w:color="auto"/>
+        <w:left w:val="single" w:sz="4" w:space="0" w:color="auto"/>
+        <w:bottom w:val="single" w:sz="4" w:space="0" w:color="auto"/>
+        <w:right w:val="single" w:sz="4" w:space="0" w:color="auto"/>
+        <w:insideH w:val="single" w:sz="4" w:space="0" w:color="auto"/>
+        <w:insideV w:val="single" w:sz="4" w:space="0" w:color="auto"/>
+      </w:tblBorders>
+      <w:tblCellMar>
+        <w:top w:w="0" w:type="dxa"/>
+        <w:left w:w="108" w:type="dxa"/>
+        <w:bottom w:w="0" w:type="dxa"/>
+        <w:right w:w="108" w:type="dxa"/>
+      </w:tblCellMar>
+    </w:tblPr>
   </w:style>
 </w:styles>
 </file>

--- a/permission.docx
+++ b/permission.docx
@@ -106,14 +106,35 @@
           <w:b/>
           <w:sz w:val="28"/>
         </w:rPr>
-        <w:t xml:space="preserve">Taking off </w:t>
+        <w:t xml:space="preserve">Taking </w:t>
       </w:r>
       <w:r>
         <w:rPr>
           <w:b/>
           <w:sz w:val="28"/>
         </w:rPr>
-        <w:t>to new heights</w:t>
+        <w:t>Off</w:t>
+      </w:r>
+      <w:r>
+        <w:rPr>
+          <w:b/>
+          <w:sz w:val="28"/>
+        </w:rPr>
+        <w:t xml:space="preserve"> </w:t>
+      </w:r>
+      <w:r>
+        <w:rPr>
+          <w:b/>
+          <w:sz w:val="28"/>
+        </w:rPr>
+        <w:t xml:space="preserve">to </w:t>
+      </w:r>
+      <w:r>
+        <w:rPr>
+          <w:b/>
+          <w:sz w:val="28"/>
+        </w:rPr>
+        <w:t>New Heights</w:t>
       </w:r>
     </w:p>
     <w:p>
@@ -183,31 +204,7 @@
     <w:p/>
     <w:p>
       <w:r>
-        <w:t xml:space="preserve">After arriving at the Upper School, make your way to the library: When you enter campus follow the road uphill until you see the </w:t>
-      </w:r>
-      <w:proofErr w:type="spellStart"/>
-      <w:r>
-        <w:t>Mudd</w:t>
-      </w:r>
-      <w:proofErr w:type="spellEnd"/>
-      <w:r>
-        <w:t xml:space="preserve"> Library and the </w:t>
-      </w:r>
-      <w:proofErr w:type="spellStart"/>
-      <w:r>
-        <w:t>Kutler</w:t>
-      </w:r>
-      <w:proofErr w:type="spellEnd"/>
-      <w:r>
-        <w:t xml:space="preserve"> </w:t>
-      </w:r>
-      <w:proofErr w:type="spellStart"/>
-      <w:r>
-        <w:t>Center</w:t>
-      </w:r>
-      <w:proofErr w:type="spellEnd"/>
-      <w:r>
-        <w:t xml:space="preserve"> for Innovation. Once inside, go upstairs and join the group.</w:t>
+        <w:t>After arriving at the Upper School, make your way to the library: When you enter campus follow the road uphill until you see the Mudd Library and the Kutler Center for Innovation. Once inside, go upstairs and join the group.</w:t>
       </w:r>
     </w:p>
     <w:p/>
@@ -329,20 +326,46 @@
           <w:b/>
           <w:sz w:val="28"/>
         </w:rPr>
-        <w:t xml:space="preserve">Taking off </w:t>
+        <w:t xml:space="preserve">Taking </w:t>
       </w:r>
       <w:r>
         <w:rPr>
           <w:b/>
           <w:sz w:val="28"/>
         </w:rPr>
-        <w:t>to new heights</w:t>
-      </w:r>
+        <w:t>Off</w:t>
+      </w:r>
+      <w:r>
+        <w:rPr>
+          <w:b/>
+          <w:sz w:val="28"/>
+        </w:rPr>
+        <w:t xml:space="preserve"> </w:t>
+      </w:r>
+      <w:r>
+        <w:rPr>
+          <w:b/>
+          <w:sz w:val="28"/>
+        </w:rPr>
+        <w:t xml:space="preserve">to </w:t>
+      </w:r>
+      <w:r>
+        <w:rPr>
+          <w:b/>
+          <w:sz w:val="28"/>
+        </w:rPr>
+        <w:t>New Heights</w:t>
+      </w:r>
+      <w:bookmarkStart w:id="0" w:name="_GoBack"/>
+      <w:bookmarkEnd w:id="0"/>
     </w:p>
     <w:p/>
     <w:p>
       <w:r>
         <w:t>THIS IS YOUR TICKET</w:t>
+      </w:r>
+      <w:r>
+        <w:t xml:space="preserve"> FOR THE BUS RIDE TO THE UPPER SCHOOL. Please present it when boarding the CJL bus.</w:t>
       </w:r>
     </w:p>
     <w:p/>
@@ -583,10 +606,7 @@
         <w:t>th</w:t>
       </w:r>
       <w:r>
-        <w:t xml:space="preserve"> Period Teacher</w:t>
-      </w:r>
-      <w:r>
-        <w:t xml:space="preserve"> Signature</w:t>
+        <w:t xml:space="preserve"> Period Teacher Signature</w:t>
       </w:r>
       <w:r>
         <w:tab/>
@@ -599,10 +619,14 @@
     <w:p/>
     <w:p>
       <w:r>
+        <w:rPr>
+          <w:noProof/>
+          <w:lang w:eastAsia="en-GB"/>
+        </w:rPr>
         <w:drawing>
-          <wp:inline distT="0" distB="0" distL="0" distR="0" wp14:anchorId="239B20AE" wp14:editId="1141857C">
-            <wp:extent cx="1181735" cy="328774"/>
-            <wp:effectExtent l="0" t="0" r="0" b="1905"/>
+          <wp:inline distT="0" distB="0" distL="0" distR="0" wp14:anchorId="239B20AE" wp14:editId="0C92ED59">
+            <wp:extent cx="775335" cy="215708"/>
+            <wp:effectExtent l="0" t="0" r="0" b="0"/>
             <wp:docPr id="3" name="Picture 3"/>
             <wp:cNvGraphicFramePr>
               <a:graphicFrameLocks xmlns:a="http://schemas.openxmlformats.org/drawingml/2006/main" noChangeAspect="1"/>
@@ -623,7 +647,7 @@
                   <pic:spPr>
                     <a:xfrm>
                       <a:off x="0" y="0"/>
-                      <a:ext cx="1201177" cy="334183"/>
+                      <a:ext cx="818751" cy="227787"/>
                     </a:xfrm>
                     <a:prstGeom prst="rect">
                       <a:avLst/>
@@ -635,8 +659,6 @@
           </wp:inline>
         </w:drawing>
       </w:r>
-      <w:bookmarkStart w:id="0" w:name="_GoBack"/>
-      <w:bookmarkEnd w:id="0"/>
     </w:p>
     <w:sectPr>
       <w:pgSz w:w="15840" w:h="12240" w:orient="landscape"/>
